--- a/model_explanations/Model.docx
+++ b/model_explanations/Model.docx
@@ -67,6 +67,78 @@
         <w:pict w14:anchorId="6D31EA00">
           <v:rect id="_x0000_i1025" style="width:0;height:1.5pt" o:hralign="center" o:hrstd="t" o:hr="t" fillcolor="#a0a0a0" stroked="f"/>
         </w:pict>
+      </w:r>
+    </w:p>
+    <w:p>
+      <w:pPr>
+        <w:rPr>
+          <w:b/>
+          <w:bCs/>
+          <w:sz w:val="24"/>
+          <w:szCs w:val="24"/>
+        </w:rPr>
+      </w:pPr>
+      <w:r>
+        <w:rPr>
+          <w:b/>
+          <w:bCs/>
+          <w:sz w:val="24"/>
+          <w:szCs w:val="24"/>
+        </w:rPr>
+        <w:t>1.1 Logistic Regression (LR)</w:t>
+      </w:r>
+    </w:p>
+    <w:p>
+      <w:pPr>
+        <w:rPr>
+          <w:sz w:val="24"/>
+          <w:szCs w:val="24"/>
+        </w:rPr>
+      </w:pPr>
+      <w:r>
+        <w:rPr>
+          <w:sz w:val="24"/>
+          <w:szCs w:val="24"/>
+        </w:rPr>
+        <w:t>Logistic Regression is a classification algorithm that predicts probabilities. Instead of drawing a straight line to separate classes, it applies a transformation to ensure outputs fall between 0 and 1.</w:t>
+      </w:r>
+    </w:p>
+    <w:p>
+      <w:pPr>
+        <w:numPr>
+          <w:ilvl w:val="0"/>
+          <w:numId w:val="14"/>
+        </w:numPr>
+        <w:rPr>
+          <w:sz w:val="24"/>
+          <w:szCs w:val="24"/>
+        </w:rPr>
+      </w:pPr>
+      <w:r>
+        <w:rPr>
+          <w:sz w:val="24"/>
+          <w:szCs w:val="24"/>
+        </w:rPr>
+        <w:t>If the probability is above a set threshold (e.g., 0.5), the model assigns the data point to one category; otherwise, it belongs to another.</w:t>
+      </w:r>
+    </w:p>
+    <w:p>
+      <w:pPr>
+        <w:numPr>
+          <w:ilvl w:val="0"/>
+          <w:numId w:val="14"/>
+        </w:numPr>
+        <w:rPr>
+          <w:sz w:val="24"/>
+          <w:szCs w:val="24"/>
+        </w:rPr>
+      </w:pPr>
+      <w:r>
+        <w:rPr>
+          <w:sz w:val="24"/>
+          <w:szCs w:val="24"/>
+        </w:rPr>
+        <w:t>This method is widely used in binary classification problems, such as spam detection and disease diagnosis.</w:t>
       </w:r>
     </w:p>
     <w:p>
@@ -1707,6 +1779,168 @@
   </w:num>
   <w:num w:numId="13" w16cid:durableId="148403049">
     <w:abstractNumId w:val="12"/>
+  </w:num>
+  <w:num w:numId="14" w16cid:durableId="801920436">
+    <w:abstractNumId w:val="9"/>
+    <w:lvlOverride w:ilvl="0"/>
+    <w:lvlOverride w:ilvl="1"/>
+    <w:lvlOverride w:ilvl="2"/>
+    <w:lvlOverride w:ilvl="3"/>
+    <w:lvlOverride w:ilvl="4"/>
+    <w:lvlOverride w:ilvl="5"/>
+    <w:lvlOverride w:ilvl="6"/>
+    <w:lvlOverride w:ilvl="7"/>
+    <w:lvlOverride w:ilvl="8"/>
+  </w:num>
+  <w:num w:numId="15" w16cid:durableId="1249391149">
+    <w:abstractNumId w:val="10"/>
+    <w:lvlOverride w:ilvl="0">
+      <w:startOverride w:val="1"/>
+    </w:lvlOverride>
+    <w:lvlOverride w:ilvl="1">
+      <w:startOverride w:val="1"/>
+    </w:lvlOverride>
+    <w:lvlOverride w:ilvl="2">
+      <w:startOverride w:val="1"/>
+    </w:lvlOverride>
+    <w:lvlOverride w:ilvl="3">
+      <w:startOverride w:val="1"/>
+    </w:lvlOverride>
+    <w:lvlOverride w:ilvl="4">
+      <w:startOverride w:val="1"/>
+    </w:lvlOverride>
+    <w:lvlOverride w:ilvl="5">
+      <w:startOverride w:val="1"/>
+    </w:lvlOverride>
+    <w:lvlOverride w:ilvl="6">
+      <w:startOverride w:val="1"/>
+    </w:lvlOverride>
+    <w:lvlOverride w:ilvl="7">
+      <w:startOverride w:val="1"/>
+    </w:lvlOverride>
+    <w:lvlOverride w:ilvl="8">
+      <w:startOverride w:val="1"/>
+    </w:lvlOverride>
+  </w:num>
+  <w:num w:numId="16" w16cid:durableId="194084365">
+    <w:abstractNumId w:val="2"/>
+    <w:lvlOverride w:ilvl="0"/>
+    <w:lvlOverride w:ilvl="1"/>
+    <w:lvlOverride w:ilvl="2"/>
+    <w:lvlOverride w:ilvl="3"/>
+    <w:lvlOverride w:ilvl="4"/>
+    <w:lvlOverride w:ilvl="5"/>
+    <w:lvlOverride w:ilvl="6"/>
+    <w:lvlOverride w:ilvl="7"/>
+    <w:lvlOverride w:ilvl="8"/>
+  </w:num>
+  <w:num w:numId="17" w16cid:durableId="310210324">
+    <w:abstractNumId w:val="5"/>
+    <w:lvlOverride w:ilvl="0"/>
+    <w:lvlOverride w:ilvl="1"/>
+    <w:lvlOverride w:ilvl="2"/>
+    <w:lvlOverride w:ilvl="3"/>
+    <w:lvlOverride w:ilvl="4"/>
+    <w:lvlOverride w:ilvl="5"/>
+    <w:lvlOverride w:ilvl="6"/>
+    <w:lvlOverride w:ilvl="7"/>
+    <w:lvlOverride w:ilvl="8"/>
+  </w:num>
+  <w:num w:numId="18" w16cid:durableId="1531840529">
+    <w:abstractNumId w:val="11"/>
+    <w:lvlOverride w:ilvl="0"/>
+    <w:lvlOverride w:ilvl="1"/>
+    <w:lvlOverride w:ilvl="2"/>
+    <w:lvlOverride w:ilvl="3"/>
+    <w:lvlOverride w:ilvl="4"/>
+    <w:lvlOverride w:ilvl="5"/>
+    <w:lvlOverride w:ilvl="6"/>
+    <w:lvlOverride w:ilvl="7"/>
+    <w:lvlOverride w:ilvl="8"/>
+  </w:num>
+  <w:num w:numId="19" w16cid:durableId="728578171">
+    <w:abstractNumId w:val="7"/>
+    <w:lvlOverride w:ilvl="0">
+      <w:startOverride w:val="1"/>
+    </w:lvlOverride>
+    <w:lvlOverride w:ilvl="1">
+      <w:startOverride w:val="1"/>
+    </w:lvlOverride>
+    <w:lvlOverride w:ilvl="2">
+      <w:startOverride w:val="1"/>
+    </w:lvlOverride>
+    <w:lvlOverride w:ilvl="3">
+      <w:startOverride w:val="1"/>
+    </w:lvlOverride>
+    <w:lvlOverride w:ilvl="4">
+      <w:startOverride w:val="1"/>
+    </w:lvlOverride>
+    <w:lvlOverride w:ilvl="5">
+      <w:startOverride w:val="1"/>
+    </w:lvlOverride>
+    <w:lvlOverride w:ilvl="6">
+      <w:startOverride w:val="1"/>
+    </w:lvlOverride>
+    <w:lvlOverride w:ilvl="7">
+      <w:startOverride w:val="1"/>
+    </w:lvlOverride>
+    <w:lvlOverride w:ilvl="8">
+      <w:startOverride w:val="1"/>
+    </w:lvlOverride>
+  </w:num>
+  <w:num w:numId="20" w16cid:durableId="994576366">
+    <w:abstractNumId w:val="8"/>
+    <w:lvlOverride w:ilvl="0"/>
+    <w:lvlOverride w:ilvl="1"/>
+    <w:lvlOverride w:ilvl="2"/>
+    <w:lvlOverride w:ilvl="3"/>
+    <w:lvlOverride w:ilvl="4"/>
+    <w:lvlOverride w:ilvl="5"/>
+    <w:lvlOverride w:ilvl="6"/>
+    <w:lvlOverride w:ilvl="7"/>
+    <w:lvlOverride w:ilvl="8"/>
+  </w:num>
+  <w:num w:numId="21" w16cid:durableId="1281766228">
+    <w:abstractNumId w:val="0"/>
+    <w:lvlOverride w:ilvl="0">
+      <w:startOverride w:val="1"/>
+    </w:lvlOverride>
+    <w:lvlOverride w:ilvl="1">
+      <w:startOverride w:val="1"/>
+    </w:lvlOverride>
+    <w:lvlOverride w:ilvl="2">
+      <w:startOverride w:val="1"/>
+    </w:lvlOverride>
+    <w:lvlOverride w:ilvl="3">
+      <w:startOverride w:val="1"/>
+    </w:lvlOverride>
+    <w:lvlOverride w:ilvl="4">
+      <w:startOverride w:val="1"/>
+    </w:lvlOverride>
+    <w:lvlOverride w:ilvl="5">
+      <w:startOverride w:val="1"/>
+    </w:lvlOverride>
+    <w:lvlOverride w:ilvl="6">
+      <w:startOverride w:val="1"/>
+    </w:lvlOverride>
+    <w:lvlOverride w:ilvl="7">
+      <w:startOverride w:val="1"/>
+    </w:lvlOverride>
+    <w:lvlOverride w:ilvl="8">
+      <w:startOverride w:val="1"/>
+    </w:lvlOverride>
+  </w:num>
+  <w:num w:numId="22" w16cid:durableId="269095349">
+    <w:abstractNumId w:val="12"/>
+    <w:lvlOverride w:ilvl="0"/>
+    <w:lvlOverride w:ilvl="1"/>
+    <w:lvlOverride w:ilvl="2"/>
+    <w:lvlOverride w:ilvl="3"/>
+    <w:lvlOverride w:ilvl="4"/>
+    <w:lvlOverride w:ilvl="5"/>
+    <w:lvlOverride w:ilvl="6"/>
+    <w:lvlOverride w:ilvl="7"/>
+    <w:lvlOverride w:ilvl="8"/>
   </w:num>
 </w:numbering>
 </file>
@@ -2113,7 +2347,6 @@
   <w:style w:type="character" w:default="1" w:styleId="Phngmcinhcuaoanvn">
     <w:name w:val="Default Paragraph Font"/>
     <w:uiPriority w:val="1"/>
-    <w:semiHidden/>
     <w:unhideWhenUsed/>
   </w:style>
   <w:style w:type="table" w:default="1" w:styleId="BangThngthng">

--- a/model_explanations/Model.docx
+++ b/model_explanations/Model.docx
@@ -139,6 +139,167 @@
           <w:szCs w:val="24"/>
         </w:rPr>
         <w:t>This method is widely used in binary classification problems, such as spam detection and disease diagnosis.</w:t>
+      </w:r>
+    </w:p>
+    <w:p>
+      <w:pPr>
+        <w:rPr>
+          <w:b/>
+          <w:bCs/>
+          <w:sz w:val="24"/>
+          <w:szCs w:val="24"/>
+        </w:rPr>
+      </w:pPr>
+      <w:r>
+        <w:rPr>
+          <w:b/>
+          <w:bCs/>
+          <w:sz w:val="24"/>
+          <w:szCs w:val="24"/>
+        </w:rPr>
+        <w:pict w14:anchorId="73036A6C">
+          <v:rect id="_x0000_i1122" style="width:498.6pt;height:1.5pt" o:hralign="center" o:hrstd="t" o:hr="t" fillcolor="#a0a0a0" stroked="f"/>
+        </w:pict>
+      </w:r>
+    </w:p>
+    <w:p>
+      <w:pPr>
+        <w:rPr>
+          <w:b/>
+          <w:bCs/>
+          <w:sz w:val="24"/>
+          <w:szCs w:val="24"/>
+        </w:rPr>
+      </w:pPr>
+      <w:r>
+        <w:rPr>
+          <w:b/>
+          <w:bCs/>
+          <w:sz w:val="24"/>
+          <w:szCs w:val="24"/>
+        </w:rPr>
+        <w:t>1.2 K-Nearest Neighbors (KNN)</w:t>
+      </w:r>
+    </w:p>
+    <w:p>
+      <w:pPr>
+        <w:rPr>
+          <w:sz w:val="24"/>
+          <w:szCs w:val="24"/>
+        </w:rPr>
+      </w:pPr>
+      <w:r>
+        <w:rPr>
+          <w:sz w:val="24"/>
+          <w:szCs w:val="24"/>
+        </w:rPr>
+        <w:t>KNN is a simple yet effective algorithm that classifies a data point based on its closest neighbors.</w:t>
+      </w:r>
+    </w:p>
+    <w:p>
+      <w:pPr>
+        <w:rPr>
+          <w:sz w:val="24"/>
+          <w:szCs w:val="24"/>
+        </w:rPr>
+      </w:pPr>
+      <w:r>
+        <w:rPr>
+          <w:sz w:val="24"/>
+          <w:szCs w:val="24"/>
+        </w:rPr>
+        <w:t>How it works:</w:t>
+      </w:r>
+    </w:p>
+    <w:p>
+      <w:pPr>
+        <w:numPr>
+          <w:ilvl w:val="0"/>
+          <w:numId w:val="15"/>
+        </w:numPr>
+        <w:rPr>
+          <w:sz w:val="24"/>
+          <w:szCs w:val="24"/>
+        </w:rPr>
+      </w:pPr>
+      <w:r>
+        <w:rPr>
+          <w:sz w:val="24"/>
+          <w:szCs w:val="24"/>
+        </w:rPr>
+        <w:t>Choose a number K (e.g., 3 or 5).</w:t>
+      </w:r>
+    </w:p>
+    <w:p>
+      <w:pPr>
+        <w:numPr>
+          <w:ilvl w:val="0"/>
+          <w:numId w:val="15"/>
+        </w:numPr>
+        <w:rPr>
+          <w:sz w:val="24"/>
+          <w:szCs w:val="24"/>
+        </w:rPr>
+      </w:pPr>
+      <w:r>
+        <w:rPr>
+          <w:sz w:val="24"/>
+          <w:szCs w:val="24"/>
+        </w:rPr>
+        <w:t>Measure the distance between the new data point and all other points in the training set.</w:t>
+      </w:r>
+    </w:p>
+    <w:p>
+      <w:pPr>
+        <w:numPr>
+          <w:ilvl w:val="0"/>
+          <w:numId w:val="15"/>
+        </w:numPr>
+        <w:rPr>
+          <w:sz w:val="24"/>
+          <w:szCs w:val="24"/>
+        </w:rPr>
+      </w:pPr>
+      <w:r>
+        <w:rPr>
+          <w:sz w:val="24"/>
+          <w:szCs w:val="24"/>
+        </w:rPr>
+        <w:t>Select the K nearest neighbors.</w:t>
+      </w:r>
+    </w:p>
+    <w:p>
+      <w:pPr>
+        <w:numPr>
+          <w:ilvl w:val="0"/>
+          <w:numId w:val="15"/>
+        </w:numPr>
+        <w:rPr>
+          <w:sz w:val="24"/>
+          <w:szCs w:val="24"/>
+        </w:rPr>
+      </w:pPr>
+      <w:r>
+        <w:rPr>
+          <w:sz w:val="24"/>
+          <w:szCs w:val="24"/>
+        </w:rPr>
+        <w:t>Assign the most common label among these neighbors to the new data point.</w:t>
+      </w:r>
+    </w:p>
+    <w:p>
+      <w:pPr>
+        <w:rPr>
+          <w:sz w:val="24"/>
+          <w:szCs w:val="24"/>
+        </w:rPr>
+      </w:pPr>
+      <w:r>
+        <w:rPr>
+          <w:sz w:val="24"/>
+          <w:szCs w:val="24"/>
+        </w:rPr>
+        <w:t>KNN works well when the number of features is small but can be slow with large datasets.</w:t>
       </w:r>
     </w:p>
     <w:p>

--- a/model_explanations/Model.docx
+++ b/model_explanations/Model.docx
@@ -300,6 +300,119 @@
           <w:szCs w:val="24"/>
         </w:rPr>
         <w:t>KNN works well when the number of features is small but can be slow with large datasets.</w:t>
+      </w:r>
+    </w:p>
+    <w:p>
+      <w:pPr>
+        <w:rPr>
+          <w:b/>
+          <w:bCs/>
+          <w:sz w:val="24"/>
+          <w:szCs w:val="24"/>
+        </w:rPr>
+      </w:pPr>
+      <w:r>
+        <w:rPr>
+          <w:b/>
+          <w:bCs/>
+          <w:sz w:val="24"/>
+          <w:szCs w:val="24"/>
+        </w:rPr>
+        <w:pict w14:anchorId="6C6EAAD7">
+          <v:rect id="_x0000_i1137" style="width:498.6pt;height:1.5pt" o:hralign="center" o:hrstd="t" o:hr="t" fillcolor="#a0a0a0" stroked="f"/>
+        </w:pict>
+      </w:r>
+    </w:p>
+    <w:p>
+      <w:pPr>
+        <w:rPr>
+          <w:b/>
+          <w:bCs/>
+          <w:sz w:val="24"/>
+          <w:szCs w:val="24"/>
+        </w:rPr>
+      </w:pPr>
+      <w:r>
+        <w:rPr>
+          <w:b/>
+          <w:bCs/>
+          <w:sz w:val="24"/>
+          <w:szCs w:val="24"/>
+        </w:rPr>
+        <w:t>1.3 Support Vector Machine (SVM)</w:t>
+      </w:r>
+    </w:p>
+    <w:p>
+      <w:pPr>
+        <w:rPr>
+          <w:sz w:val="24"/>
+          <w:szCs w:val="24"/>
+        </w:rPr>
+      </w:pPr>
+      <w:r>
+        <w:rPr>
+          <w:sz w:val="24"/>
+          <w:szCs w:val="24"/>
+        </w:rPr>
+        <w:t>SVM is a powerful classifier that finds the best possible boundary between different classes.</w:t>
+      </w:r>
+    </w:p>
+    <w:p>
+      <w:pPr>
+        <w:numPr>
+          <w:ilvl w:val="0"/>
+          <w:numId w:val="16"/>
+        </w:numPr>
+        <w:rPr>
+          <w:sz w:val="24"/>
+          <w:szCs w:val="24"/>
+        </w:rPr>
+      </w:pPr>
+      <w:r>
+        <w:rPr>
+          <w:sz w:val="24"/>
+          <w:szCs w:val="24"/>
+        </w:rPr>
+        <w:t>It works well when there is a clear separation between data points.</w:t>
+      </w:r>
+    </w:p>
+    <w:p>
+      <w:pPr>
+        <w:numPr>
+          <w:ilvl w:val="0"/>
+          <w:numId w:val="16"/>
+        </w:numPr>
+        <w:rPr>
+          <w:sz w:val="24"/>
+          <w:szCs w:val="24"/>
+        </w:rPr>
+      </w:pPr>
+      <w:r>
+        <w:rPr>
+          <w:sz w:val="24"/>
+          <w:szCs w:val="24"/>
+        </w:rPr>
+        <w:t>If the data is not easily separable, SVM can transform it into a higher-dimensional space for better classification.</w:t>
+      </w:r>
+    </w:p>
+    <w:p>
+      <w:pPr>
+        <w:numPr>
+          <w:ilvl w:val="0"/>
+          <w:numId w:val="16"/>
+        </w:numPr>
+        <w:rPr>
+          <w:sz w:val="24"/>
+          <w:szCs w:val="24"/>
+        </w:rPr>
+      </w:pPr>
+      <w:r>
+        <w:rPr>
+          <w:sz w:val="24"/>
+          <w:szCs w:val="24"/>
+        </w:rPr>
+        <w:lastRenderedPageBreak/>
+        <w:t>It is commonly used for tasks like text classification and image recognition.</w:t>
       </w:r>
     </w:p>
     <w:p>

--- a/model_explanations/Model.docx
+++ b/model_explanations/Model.docx
@@ -413,6 +413,133 @@
         </w:rPr>
         <w:lastRenderedPageBreak/>
         <w:t>It is commonly used for tasks like text classification and image recognition.</w:t>
+      </w:r>
+    </w:p>
+    <w:p>
+      <w:pPr>
+        <w:rPr>
+          <w:b/>
+          <w:bCs/>
+          <w:sz w:val="24"/>
+          <w:szCs w:val="24"/>
+        </w:rPr>
+      </w:pPr>
+      <w:r>
+        <w:rPr>
+          <w:b/>
+          <w:bCs/>
+          <w:sz w:val="24"/>
+          <w:szCs w:val="24"/>
+        </w:rPr>
+        <w:pict w14:anchorId="555A9879">
+          <v:rect id="_x0000_i1150" style="width:498.6pt;height:1.5pt" o:hralign="center" o:hrstd="t" o:hr="t" fillcolor="#a0a0a0" stroked="f"/>
+        </w:pict>
+      </w:r>
+    </w:p>
+    <w:p>
+      <w:pPr>
+        <w:rPr>
+          <w:b/>
+          <w:bCs/>
+          <w:sz w:val="24"/>
+          <w:szCs w:val="24"/>
+        </w:rPr>
+      </w:pPr>
+      <w:r>
+        <w:rPr>
+          <w:b/>
+          <w:bCs/>
+          <w:sz w:val="24"/>
+          <w:szCs w:val="24"/>
+        </w:rPr>
+        <w:t>1.4 Decision Tree (DT)</w:t>
+      </w:r>
+    </w:p>
+    <w:p>
+      <w:pPr>
+        <w:rPr>
+          <w:sz w:val="24"/>
+          <w:szCs w:val="24"/>
+        </w:rPr>
+      </w:pPr>
+      <w:r>
+        <w:rPr>
+          <w:sz w:val="24"/>
+          <w:szCs w:val="24"/>
+        </w:rPr>
+        <w:t>A Decision Tree is a flowchart-like structure where each decision splits the data into smaller groups.</w:t>
+      </w:r>
+    </w:p>
+    <w:p>
+      <w:pPr>
+        <w:numPr>
+          <w:ilvl w:val="0"/>
+          <w:numId w:val="17"/>
+        </w:numPr>
+        <w:rPr>
+          <w:sz w:val="24"/>
+          <w:szCs w:val="24"/>
+        </w:rPr>
+      </w:pPr>
+      <w:r>
+        <w:rPr>
+          <w:sz w:val="24"/>
+          <w:szCs w:val="24"/>
+        </w:rPr>
+        <w:t>The model asks a series of yes/no questions to classify data.</w:t>
+      </w:r>
+    </w:p>
+    <w:p>
+      <w:pPr>
+        <w:numPr>
+          <w:ilvl w:val="0"/>
+          <w:numId w:val="17"/>
+        </w:numPr>
+        <w:rPr>
+          <w:sz w:val="24"/>
+          <w:szCs w:val="24"/>
+        </w:rPr>
+      </w:pPr>
+      <w:r>
+        <w:rPr>
+          <w:sz w:val="24"/>
+          <w:szCs w:val="24"/>
+        </w:rPr>
+        <w:t>It selects the best question to split the data at each step.</w:t>
+      </w:r>
+    </w:p>
+    <w:p>
+      <w:pPr>
+        <w:numPr>
+          <w:ilvl w:val="0"/>
+          <w:numId w:val="17"/>
+        </w:numPr>
+        <w:rPr>
+          <w:sz w:val="24"/>
+          <w:szCs w:val="24"/>
+        </w:rPr>
+      </w:pPr>
+      <w:r>
+        <w:rPr>
+          <w:sz w:val="24"/>
+          <w:szCs w:val="24"/>
+        </w:rPr>
+        <w:t>Decision Trees are easy to understand and interpret but can sometimes overfit the data.</w:t>
+      </w:r>
+    </w:p>
+    <w:p>
+      <w:pPr>
+        <w:rPr>
+          <w:sz w:val="24"/>
+          <w:szCs w:val="24"/>
+        </w:rPr>
+      </w:pPr>
+      <w:r>
+        <w:rPr>
+          <w:sz w:val="24"/>
+          <w:szCs w:val="24"/>
+        </w:rPr>
+        <w:t>To prevent overfitting, techniques like pruning (removing unnecessary branches) are often used.</w:t>
       </w:r>
     </w:p>
     <w:p>

--- a/model_explanations/Model.docx
+++ b/model_explanations/Model.docx
@@ -540,6 +540,133 @@
           <w:szCs w:val="24"/>
         </w:rPr>
         <w:t>To prevent overfitting, techniques like pruning (removing unnecessary branches) are often used.</w:t>
+      </w:r>
+    </w:p>
+    <w:p>
+      <w:pPr>
+        <w:rPr>
+          <w:b/>
+          <w:bCs/>
+          <w:sz w:val="24"/>
+          <w:szCs w:val="24"/>
+        </w:rPr>
+      </w:pPr>
+      <w:r>
+        <w:rPr>
+          <w:b/>
+          <w:bCs/>
+          <w:sz w:val="24"/>
+          <w:szCs w:val="24"/>
+        </w:rPr>
+        <w:pict w14:anchorId="6FAA1CF3">
+          <v:rect id="_x0000_i1161" style="width:498.6pt;height:1.5pt" o:hralign="center" o:hrstd="t" o:hr="t" fillcolor="#a0a0a0" stroked="f"/>
+        </w:pict>
+      </w:r>
+    </w:p>
+    <w:p>
+      <w:pPr>
+        <w:rPr>
+          <w:b/>
+          <w:bCs/>
+          <w:sz w:val="24"/>
+          <w:szCs w:val="24"/>
+        </w:rPr>
+      </w:pPr>
+      <w:r>
+        <w:rPr>
+          <w:b/>
+          <w:bCs/>
+          <w:sz w:val="24"/>
+          <w:szCs w:val="24"/>
+        </w:rPr>
+        <w:t>1.5 Gaussian Naïve Bayes (GNB)</w:t>
+      </w:r>
+    </w:p>
+    <w:p>
+      <w:pPr>
+        <w:rPr>
+          <w:sz w:val="24"/>
+          <w:szCs w:val="24"/>
+        </w:rPr>
+      </w:pPr>
+      <w:r>
+        <w:rPr>
+          <w:sz w:val="24"/>
+          <w:szCs w:val="24"/>
+        </w:rPr>
+        <w:t>Naïve Bayes is a classification algorithm based on probability.</w:t>
+      </w:r>
+    </w:p>
+    <w:p>
+      <w:pPr>
+        <w:numPr>
+          <w:ilvl w:val="0"/>
+          <w:numId w:val="18"/>
+        </w:numPr>
+        <w:rPr>
+          <w:sz w:val="24"/>
+          <w:szCs w:val="24"/>
+        </w:rPr>
+      </w:pPr>
+      <w:r>
+        <w:rPr>
+          <w:sz w:val="24"/>
+          <w:szCs w:val="24"/>
+        </w:rPr>
+        <w:t>It assumes that all features are independent of each other.</w:t>
+      </w:r>
+    </w:p>
+    <w:p>
+      <w:pPr>
+        <w:numPr>
+          <w:ilvl w:val="0"/>
+          <w:numId w:val="18"/>
+        </w:numPr>
+        <w:rPr>
+          <w:sz w:val="24"/>
+          <w:szCs w:val="24"/>
+        </w:rPr>
+      </w:pPr>
+      <w:r>
+        <w:rPr>
+          <w:sz w:val="24"/>
+          <w:szCs w:val="24"/>
+        </w:rPr>
+        <w:t>This assumption makes it very efficient, even for large datasets.</w:t>
+      </w:r>
+    </w:p>
+    <w:p>
+      <w:pPr>
+        <w:numPr>
+          <w:ilvl w:val="0"/>
+          <w:numId w:val="18"/>
+        </w:numPr>
+        <w:rPr>
+          <w:sz w:val="24"/>
+          <w:szCs w:val="24"/>
+        </w:rPr>
+      </w:pPr>
+      <w:r>
+        <w:rPr>
+          <w:sz w:val="24"/>
+          <w:szCs w:val="24"/>
+        </w:rPr>
+        <w:t>It is widely used for spam filtering and medical diagnosis.</w:t>
+      </w:r>
+    </w:p>
+    <w:p>
+      <w:pPr>
+        <w:rPr>
+          <w:sz w:val="24"/>
+          <w:szCs w:val="24"/>
+        </w:rPr>
+      </w:pPr>
+      <w:r>
+        <w:rPr>
+          <w:sz w:val="24"/>
+          <w:szCs w:val="24"/>
+        </w:rPr>
+        <w:t>Even though the independence assumption is not always true, Naïve Bayes still performs well in practice.</w:t>
       </w:r>
     </w:p>
     <w:p>

--- a/model_explanations/Model.docx
+++ b/model_explanations/Model.docx
@@ -667,6 +667,148 @@
           <w:szCs w:val="24"/>
         </w:rPr>
         <w:t>Even though the independence assumption is not always true, Naïve Bayes still performs well in practice.</w:t>
+      </w:r>
+    </w:p>
+    <w:p>
+      <w:pPr>
+        <w:rPr>
+          <w:b/>
+          <w:bCs/>
+          <w:sz w:val="24"/>
+          <w:szCs w:val="24"/>
+        </w:rPr>
+      </w:pPr>
+      <w:r>
+        <w:rPr>
+          <w:b/>
+          <w:bCs/>
+          <w:sz w:val="24"/>
+          <w:szCs w:val="24"/>
+        </w:rPr>
+        <w:pict w14:anchorId="1B2C746F">
+          <v:rect id="_x0000_i1170" style="width:498.6pt;height:1.5pt" o:hralign="center" o:hrstd="t" o:hr="t" fillcolor="#a0a0a0" stroked="f"/>
+        </w:pict>
+      </w:r>
+    </w:p>
+    <w:p>
+      <w:pPr>
+        <w:rPr>
+          <w:b/>
+          <w:bCs/>
+          <w:sz w:val="24"/>
+          <w:szCs w:val="24"/>
+        </w:rPr>
+      </w:pPr>
+      <w:r>
+        <w:rPr>
+          <w:b/>
+          <w:bCs/>
+          <w:sz w:val="24"/>
+          <w:szCs w:val="24"/>
+        </w:rPr>
+        <w:t>1.6 Random Forest (RF)</w:t>
+      </w:r>
+    </w:p>
+    <w:p>
+      <w:pPr>
+        <w:rPr>
+          <w:sz w:val="24"/>
+          <w:szCs w:val="24"/>
+        </w:rPr>
+      </w:pPr>
+      <w:r>
+        <w:rPr>
+          <w:sz w:val="24"/>
+          <w:szCs w:val="24"/>
+        </w:rPr>
+        <w:t>Random Forest is an ensemble learning technique that builds multiple Decision Trees and combines their predictions.</w:t>
+      </w:r>
+    </w:p>
+    <w:p>
+      <w:pPr>
+        <w:rPr>
+          <w:sz w:val="24"/>
+          <w:szCs w:val="24"/>
+        </w:rPr>
+      </w:pPr>
+      <w:r>
+        <w:rPr>
+          <w:sz w:val="24"/>
+          <w:szCs w:val="24"/>
+        </w:rPr>
+        <w:t>How it works:</w:t>
+      </w:r>
+    </w:p>
+    <w:p>
+      <w:pPr>
+        <w:numPr>
+          <w:ilvl w:val="0"/>
+          <w:numId w:val="19"/>
+        </w:numPr>
+        <w:rPr>
+          <w:sz w:val="24"/>
+          <w:szCs w:val="24"/>
+        </w:rPr>
+      </w:pPr>
+      <w:r>
+        <w:rPr>
+          <w:sz w:val="24"/>
+          <w:szCs w:val="24"/>
+        </w:rPr>
+        <w:t>The model creates multiple Decision Trees using different parts of the data.</w:t>
+      </w:r>
+    </w:p>
+    <w:p>
+      <w:pPr>
+        <w:numPr>
+          <w:ilvl w:val="0"/>
+          <w:numId w:val="19"/>
+        </w:numPr>
+        <w:rPr>
+          <w:sz w:val="24"/>
+          <w:szCs w:val="24"/>
+        </w:rPr>
+      </w:pPr>
+      <w:r>
+        <w:rPr>
+          <w:sz w:val="24"/>
+          <w:szCs w:val="24"/>
+        </w:rPr>
+        <w:t>Each tree makes its own prediction.</w:t>
+      </w:r>
+    </w:p>
+    <w:p>
+      <w:pPr>
+        <w:numPr>
+          <w:ilvl w:val="0"/>
+          <w:numId w:val="19"/>
+        </w:numPr>
+        <w:rPr>
+          <w:sz w:val="24"/>
+          <w:szCs w:val="24"/>
+        </w:rPr>
+      </w:pPr>
+      <w:r>
+        <w:rPr>
+          <w:sz w:val="24"/>
+          <w:szCs w:val="24"/>
+        </w:rPr>
+        <w:t>The final prediction is based on the majority vote from all trees.</w:t>
+      </w:r>
+    </w:p>
+    <w:p>
+      <w:pPr>
+        <w:rPr>
+          <w:sz w:val="24"/>
+          <w:szCs w:val="24"/>
+        </w:rPr>
+      </w:pPr>
+      <w:r>
+        <w:rPr>
+          <w:sz w:val="24"/>
+          <w:szCs w:val="24"/>
+        </w:rPr>
+        <w:t>Random Forest is more accurate and stable than a single Decision Tree and is widely used in tasks like fraud detection and medical diagnosis.</w:t>
       </w:r>
     </w:p>
     <w:p>

--- a/model_explanations/Model.docx
+++ b/model_explanations/Model.docx
@@ -809,6 +809,134 @@
           <w:szCs w:val="24"/>
         </w:rPr>
         <w:t>Random Forest is more accurate and stable than a single Decision Tree and is widely used in tasks like fraud detection and medical diagnosis.</w:t>
+      </w:r>
+    </w:p>
+    <w:p>
+      <w:pPr>
+        <w:rPr>
+          <w:b/>
+          <w:bCs/>
+          <w:sz w:val="24"/>
+          <w:szCs w:val="24"/>
+        </w:rPr>
+      </w:pPr>
+      <w:r>
+        <w:rPr>
+          <w:b/>
+          <w:bCs/>
+          <w:sz w:val="24"/>
+          <w:szCs w:val="24"/>
+        </w:rPr>
+        <w:pict w14:anchorId="13B3F1DF">
+          <v:rect id="_x0000_i1183" style="width:498.6pt;height:1.5pt" o:hralign="center" o:hrstd="t" o:hr="t" fillcolor="#a0a0a0" stroked="f"/>
+        </w:pict>
+      </w:r>
+    </w:p>
+    <w:p>
+      <w:pPr>
+        <w:rPr>
+          <w:b/>
+          <w:bCs/>
+          <w:sz w:val="24"/>
+          <w:szCs w:val="24"/>
+        </w:rPr>
+      </w:pPr>
+      <w:r>
+        <w:rPr>
+          <w:b/>
+          <w:bCs/>
+          <w:sz w:val="24"/>
+          <w:szCs w:val="24"/>
+        </w:rPr>
+        <w:lastRenderedPageBreak/>
+        <w:t>1.7 Gradient Boosting (GB)</w:t>
+      </w:r>
+    </w:p>
+    <w:p>
+      <w:pPr>
+        <w:rPr>
+          <w:sz w:val="24"/>
+          <w:szCs w:val="24"/>
+        </w:rPr>
+      </w:pPr>
+      <w:r>
+        <w:rPr>
+          <w:sz w:val="24"/>
+          <w:szCs w:val="24"/>
+        </w:rPr>
+        <w:t>Gradient Boosting is another ensemble learning technique, but instead of building trees independently, it builds them sequentially, where each tree tries to fix the errors made by the previous one.</w:t>
+      </w:r>
+    </w:p>
+    <w:p>
+      <w:pPr>
+        <w:rPr>
+          <w:sz w:val="24"/>
+          <w:szCs w:val="24"/>
+        </w:rPr>
+      </w:pPr>
+      <w:r>
+        <w:rPr>
+          <w:sz w:val="24"/>
+          <w:szCs w:val="24"/>
+        </w:rPr>
+        <w:t>Key features:</w:t>
+      </w:r>
+    </w:p>
+    <w:p>
+      <w:pPr>
+        <w:numPr>
+          <w:ilvl w:val="0"/>
+          <w:numId w:val="20"/>
+        </w:numPr>
+        <w:rPr>
+          <w:sz w:val="24"/>
+          <w:szCs w:val="24"/>
+        </w:rPr>
+      </w:pPr>
+      <w:r>
+        <w:rPr>
+          <w:sz w:val="24"/>
+          <w:szCs w:val="24"/>
+        </w:rPr>
+        <w:t>Works well with complex data structures.</w:t>
+      </w:r>
+    </w:p>
+    <w:p>
+      <w:pPr>
+        <w:numPr>
+          <w:ilvl w:val="0"/>
+          <w:numId w:val="20"/>
+        </w:numPr>
+        <w:rPr>
+          <w:sz w:val="24"/>
+          <w:szCs w:val="24"/>
+        </w:rPr>
+      </w:pPr>
+      <w:r>
+        <w:rPr>
+          <w:sz w:val="24"/>
+          <w:szCs w:val="24"/>
+        </w:rPr>
+        <w:t>Commonly used in high-accuracy prediction models like financial forecasting and recommendation systems.</w:t>
+      </w:r>
+    </w:p>
+    <w:p>
+      <w:pPr>
+        <w:numPr>
+          <w:ilvl w:val="0"/>
+          <w:numId w:val="20"/>
+        </w:numPr>
+        <w:rPr>
+          <w:sz w:val="24"/>
+          <w:szCs w:val="24"/>
+        </w:rPr>
+      </w:pPr>
+      <w:r>
+        <w:rPr>
+          <w:sz w:val="24"/>
+          <w:szCs w:val="24"/>
+        </w:rPr>
+        <w:t>More computationally expensive than Random Forest but often more accurate.</w:t>
       </w:r>
     </w:p>
     <w:p>

--- a/model_explanations/Model.docx
+++ b/model_explanations/Model.docx
@@ -937,6 +937,294 @@
           <w:szCs w:val="24"/>
         </w:rPr>
         <w:t>More computationally expensive than Random Forest but often more accurate.</w:t>
+      </w:r>
+    </w:p>
+    <w:p>
+      <w:pPr>
+        <w:rPr>
+          <w:b/>
+          <w:bCs/>
+          <w:sz w:val="24"/>
+          <w:szCs w:val="24"/>
+        </w:rPr>
+      </w:pPr>
+      <w:r>
+        <w:rPr>
+          <w:b/>
+          <w:bCs/>
+          <w:sz w:val="24"/>
+          <w:szCs w:val="24"/>
+        </w:rPr>
+        <w:pict w14:anchorId="5DF66A23">
+          <v:rect id="_x0000_i1188" style="width:498.6pt;height:1.5pt" o:hralign="center" o:hrstd="t" o:hr="t" fillcolor="#a0a0a0" stroked="f"/>
+        </w:pict>
+      </w:r>
+    </w:p>
+    <w:p>
+      <w:pPr>
+        <w:rPr>
+          <w:b/>
+          <w:bCs/>
+          <w:sz w:val="24"/>
+          <w:szCs w:val="24"/>
+        </w:rPr>
+      </w:pPr>
+      <w:r>
+        <w:rPr>
+          <w:b/>
+          <w:bCs/>
+          <w:sz w:val="24"/>
+          <w:szCs w:val="24"/>
+        </w:rPr>
+        <w:t>1.8 Linear Discriminant Analysis (LDA)</w:t>
+      </w:r>
+    </w:p>
+    <w:p>
+      <w:pPr>
+        <w:rPr>
+          <w:sz w:val="24"/>
+          <w:szCs w:val="24"/>
+        </w:rPr>
+      </w:pPr>
+      <w:r>
+        <w:rPr>
+          <w:sz w:val="24"/>
+          <w:szCs w:val="24"/>
+        </w:rPr>
+        <w:t>LDA is a technique that reduces the number of features in a dataset while keeping the most important information.</w:t>
+      </w:r>
+    </w:p>
+    <w:p>
+      <w:pPr>
+        <w:rPr>
+          <w:sz w:val="24"/>
+          <w:szCs w:val="24"/>
+        </w:rPr>
+      </w:pPr>
+      <w:r>
+        <w:rPr>
+          <w:sz w:val="24"/>
+          <w:szCs w:val="24"/>
+        </w:rPr>
+        <w:t>How it works:</w:t>
+      </w:r>
+    </w:p>
+    <w:p>
+      <w:pPr>
+        <w:numPr>
+          <w:ilvl w:val="0"/>
+          <w:numId w:val="21"/>
+        </w:numPr>
+        <w:rPr>
+          <w:sz w:val="24"/>
+          <w:szCs w:val="24"/>
+        </w:rPr>
+      </w:pPr>
+      <w:r>
+        <w:rPr>
+          <w:sz w:val="24"/>
+          <w:szCs w:val="24"/>
+        </w:rPr>
+        <w:t>It identifies the key differences between classes.</w:t>
+      </w:r>
+    </w:p>
+    <w:p>
+      <w:pPr>
+        <w:numPr>
+          <w:ilvl w:val="0"/>
+          <w:numId w:val="21"/>
+        </w:numPr>
+        <w:rPr>
+          <w:sz w:val="24"/>
+          <w:szCs w:val="24"/>
+        </w:rPr>
+      </w:pPr>
+      <w:r>
+        <w:rPr>
+          <w:sz w:val="24"/>
+          <w:szCs w:val="24"/>
+        </w:rPr>
+        <w:t>It projects the data onto a smaller space where the separation between categories is maximized.</w:t>
+      </w:r>
+    </w:p>
+    <w:p>
+      <w:pPr>
+        <w:numPr>
+          <w:ilvl w:val="0"/>
+          <w:numId w:val="21"/>
+        </w:numPr>
+        <w:rPr>
+          <w:sz w:val="24"/>
+          <w:szCs w:val="24"/>
+        </w:rPr>
+      </w:pPr>
+      <w:r>
+        <w:rPr>
+          <w:sz w:val="24"/>
+          <w:szCs w:val="24"/>
+        </w:rPr>
+        <w:t>It is particularly useful when working with high-dimensional data like facial recognition.</w:t>
+      </w:r>
+    </w:p>
+    <w:p>
+      <w:pPr>
+        <w:rPr>
+          <w:sz w:val="24"/>
+          <w:szCs w:val="24"/>
+        </w:rPr>
+      </w:pPr>
+      <w:r>
+        <w:rPr>
+          <w:sz w:val="24"/>
+          <w:szCs w:val="24"/>
+        </w:rPr>
+        <w:t>LDA is often used alongside other classifiers to improve performance.</w:t>
+      </w:r>
+    </w:p>
+    <w:p>
+      <w:pPr>
+        <w:rPr>
+          <w:b/>
+          <w:bCs/>
+          <w:sz w:val="24"/>
+          <w:szCs w:val="24"/>
+        </w:rPr>
+      </w:pPr>
+      <w:r>
+        <w:rPr>
+          <w:b/>
+          <w:bCs/>
+          <w:sz w:val="24"/>
+          <w:szCs w:val="24"/>
+        </w:rPr>
+        <w:pict w14:anchorId="5152BBD2">
+          <v:rect id="_x0000_i1189" style="width:498.6pt;height:1.5pt" o:hralign="center" o:hrstd="t" o:hr="t" fillcolor="#a0a0a0" stroked="f"/>
+        </w:pict>
+      </w:r>
+    </w:p>
+    <w:p>
+      <w:pPr>
+        <w:rPr>
+          <w:sz w:val="24"/>
+          <w:szCs w:val="24"/>
+        </w:rPr>
+      </w:pPr>
+      <w:r>
+        <w:rPr>
+          <w:sz w:val="24"/>
+          <w:szCs w:val="24"/>
+        </w:rPr>
+        <w:t>Final Thoughts</w:t>
+      </w:r>
+    </w:p>
+    <w:p>
+      <w:pPr>
+        <w:rPr>
+          <w:sz w:val="24"/>
+          <w:szCs w:val="24"/>
+        </w:rPr>
+      </w:pPr>
+      <w:r>
+        <w:rPr>
+          <w:sz w:val="24"/>
+          <w:szCs w:val="24"/>
+        </w:rPr>
+        <w:t>Each of these classifiers has its own advantages:</w:t>
+      </w:r>
+    </w:p>
+    <w:p>
+      <w:pPr>
+        <w:numPr>
+          <w:ilvl w:val="0"/>
+          <w:numId w:val="22"/>
+        </w:numPr>
+        <w:rPr>
+          <w:sz w:val="24"/>
+          <w:szCs w:val="24"/>
+        </w:rPr>
+      </w:pPr>
+      <w:r>
+        <w:rPr>
+          <w:sz w:val="24"/>
+          <w:szCs w:val="24"/>
+        </w:rPr>
+        <w:t>Logistic Regression &amp; Naïve Bayes → Best for simple and fast classification.</w:t>
+      </w:r>
+    </w:p>
+    <w:p>
+      <w:pPr>
+        <w:numPr>
+          <w:ilvl w:val="0"/>
+          <w:numId w:val="22"/>
+        </w:numPr>
+        <w:rPr>
+          <w:sz w:val="24"/>
+          <w:szCs w:val="24"/>
+        </w:rPr>
+      </w:pPr>
+      <w:r>
+        <w:rPr>
+          <w:sz w:val="24"/>
+          <w:szCs w:val="24"/>
+        </w:rPr>
+        <w:t>KNN → Works well when data is structured and labeled.</w:t>
+      </w:r>
+    </w:p>
+    <w:p>
+      <w:pPr>
+        <w:numPr>
+          <w:ilvl w:val="0"/>
+          <w:numId w:val="22"/>
+        </w:numPr>
+        <w:rPr>
+          <w:sz w:val="24"/>
+          <w:szCs w:val="24"/>
+        </w:rPr>
+      </w:pPr>
+      <w:r>
+        <w:rPr>
+          <w:sz w:val="24"/>
+          <w:szCs w:val="24"/>
+        </w:rPr>
+        <w:t>SVM &amp; Decision Trees → Powerful for handling more complex relationships.</w:t>
+      </w:r>
+    </w:p>
+    <w:p>
+      <w:pPr>
+        <w:numPr>
+          <w:ilvl w:val="0"/>
+          <w:numId w:val="22"/>
+        </w:numPr>
+        <w:rPr>
+          <w:sz w:val="24"/>
+          <w:szCs w:val="24"/>
+        </w:rPr>
+      </w:pPr>
+      <w:r>
+        <w:rPr>
+          <w:sz w:val="24"/>
+          <w:szCs w:val="24"/>
+        </w:rPr>
+        <w:t>Random Forest &amp; Gradient Boosting → Excellent for high accuracy but require more computing power.</w:t>
+      </w:r>
+    </w:p>
+    <w:p>
+      <w:pPr>
+        <w:numPr>
+          <w:ilvl w:val="0"/>
+          <w:numId w:val="22"/>
+        </w:numPr>
+        <w:rPr>
+          <w:sz w:val="24"/>
+          <w:szCs w:val="24"/>
+        </w:rPr>
+      </w:pPr>
+      <w:r>
+        <w:rPr>
+          <w:sz w:val="24"/>
+          <w:szCs w:val="24"/>
+        </w:rPr>
+        <w:t>LDA → Helps reduce complexity and improve efficiency.</w:t>
       </w:r>
     </w:p>
     <w:p>
